--- a/peristaltic pump report.docx
+++ b/peristaltic pump report.docx
@@ -14,270 +14,34 @@
         <w:rPr>
           <w:rFonts w:ascii="HelveticaNeueCyr" w:hAnsi="HelveticaNeueCyr"/>
         </w:rPr>
-        <w:t xml:space="preserve">     Signal from peristaltic pump</w:t>
-      </w:r>
-    </w:p>
-    <w:p>
-      <w:pPr>
-        <w:jc w:val="both"/>
-        <w:rPr>
-          <w:rFonts w:ascii="HelveticaNeueCyr" w:hAnsi="HelveticaNeueCyr"/>
-          <w:sz w:val="20"/>
-          <w:szCs w:val="20"/>
-        </w:rPr>
-      </w:pPr>
-      <w:r>
-        <w:rPr>
-          <w:rFonts w:ascii="HelveticaNeueCyr" w:hAnsi="HelveticaNeueCyr"/>
-          <w:sz w:val="20"/>
-          <w:szCs w:val="20"/>
-        </w:rPr>
-        <w:t>According</w:t>
-      </w:r>
-      <w:r>
-        <w:rPr>
-          <w:rFonts w:ascii="HelveticaNeueCyr" w:hAnsi="HelveticaNeueCyr"/>
-          <w:sz w:val="20"/>
-          <w:szCs w:val="20"/>
-        </w:rPr>
-        <w:t xml:space="preserve"> to</w:t>
-      </w:r>
-      <w:r>
-        <w:rPr>
-          <w:rFonts w:ascii="HelveticaNeueCyr" w:hAnsi="HelveticaNeueCyr"/>
-          <w:sz w:val="20"/>
-          <w:szCs w:val="20"/>
-        </w:rPr>
-        <w:t xml:space="preserve"> the data (device.xlsx) that we have received from Jenny student of NTHU, we have </w:t>
-      </w:r>
-      <w:r>
-        <w:rPr>
-          <w:rFonts w:ascii="HelveticaNeueCyr" w:hAnsi="HelveticaNeueCyr"/>
-          <w:sz w:val="20"/>
-          <w:szCs w:val="20"/>
-        </w:rPr>
-        <w:t>a 9</w:t>
-      </w:r>
-      <w:r>
-        <w:rPr>
-          <w:rFonts w:ascii="HelveticaNeueCyr" w:hAnsi="HelveticaNeueCyr"/>
-          <w:sz w:val="20"/>
-          <w:szCs w:val="20"/>
-        </w:rPr>
-        <w:t xml:space="preserve"> different RPM’s</w:t>
-      </w:r>
-      <w:r>
-        <w:rPr>
-          <w:rFonts w:ascii="HelveticaNeueCyr" w:hAnsi="HelveticaNeueCyr"/>
-          <w:sz w:val="20"/>
-          <w:szCs w:val="20"/>
-        </w:rPr>
-        <w:t xml:space="preserve"> (0.1, </w:t>
-      </w:r>
-      <w:r>
-        <w:rPr>
-          <w:rFonts w:ascii="HelveticaNeueCyr" w:hAnsi="HelveticaNeueCyr"/>
-          <w:sz w:val="20"/>
-          <w:szCs w:val="20"/>
-        </w:rPr>
-        <w:t xml:space="preserve">0.2, 1, 3, 5, 8, 10, 15, 20 </w:t>
-      </w:r>
-      <w:r>
-        <w:rPr>
-          <w:rFonts w:ascii="HelveticaNeueCyr" w:hAnsi="HelveticaNeueCyr"/>
-          <w:sz w:val="20"/>
-          <w:szCs w:val="20"/>
-        </w:rPr>
-        <w:t>RPM) (RPM stands for rotation per minute)</w:t>
-      </w:r>
-      <w:r>
-        <w:rPr>
-          <w:rFonts w:ascii="HelveticaNeueCyr" w:hAnsi="HelveticaNeueCyr"/>
-          <w:sz w:val="20"/>
-          <w:szCs w:val="20"/>
-        </w:rPr>
-        <w:t>.</w:t>
-      </w:r>
-      <w:r>
-        <w:rPr>
-          <w:rFonts w:ascii="HelveticaNeueCyr" w:hAnsi="HelveticaNeueCyr"/>
-          <w:sz w:val="20"/>
-          <w:szCs w:val="20"/>
+        <w:t xml:space="preserve">         </w:t>
+      </w:r>
+      <w:r>
+        <w:rPr>
+          <w:rFonts w:ascii="HelveticaNeueCyr" w:hAnsi="HelveticaNeueCyr"/>
         </w:rPr>
         <w:t xml:space="preserve"> </w:t>
-      </w:r>
-      <w:r>
-        <w:rPr>
-          <w:rFonts w:ascii="HelveticaNeueCyr" w:hAnsi="HelveticaNeueCyr"/>
-          <w:sz w:val="20"/>
-          <w:szCs w:val="20"/>
-        </w:rPr>
-        <w:t>In the file we have 2 sheets (circle and circle block), in my opinion the data from the circle block was better, it was very clear to see the peaks and the behavior of the signal in contrast with random data from circle sheet, so I decided to process the data from that the second sheet (a</w:t>
-      </w:r>
-      <w:r>
-        <w:rPr>
-          <w:rFonts w:ascii="HelveticaNeueCyr" w:hAnsi="HelveticaNeueCyr"/>
-          <w:sz w:val="20"/>
-          <w:szCs w:val="20"/>
-        </w:rPr>
-        <w:t>lso you can look at the data in the file plots to see the graphs)</w:t>
-      </w:r>
-      <w:r>
-        <w:rPr>
-          <w:rFonts w:ascii="HelveticaNeueCyr" w:hAnsi="HelveticaNeueCyr"/>
-          <w:sz w:val="20"/>
-          <w:szCs w:val="20"/>
-        </w:rPr>
-        <w:t xml:space="preserve">. </w:t>
-      </w:r>
-      <w:r>
-        <w:rPr>
-          <w:rFonts w:ascii="HelveticaNeueCyr" w:hAnsi="HelveticaNeueCyr"/>
-          <w:sz w:val="20"/>
-          <w:szCs w:val="20"/>
-        </w:rPr>
-        <w:t>For the signal processing it was very inconvenient to take</w:t>
-      </w:r>
-      <w:r>
-        <w:rPr>
-          <w:rFonts w:ascii="HelveticaNeueCyr" w:hAnsi="HelveticaNeueCyr"/>
-          <w:sz w:val="20"/>
-          <w:szCs w:val="20"/>
-        </w:rPr>
-        <w:t xml:space="preserve"> 0.2 and 0.5 RPM because there are a few number of </w:t>
-      </w:r>
-      <w:r>
-        <w:rPr>
-          <w:rFonts w:ascii="HelveticaNeueCyr" w:hAnsi="HelveticaNeueCyr"/>
-          <w:sz w:val="20"/>
-          <w:szCs w:val="20"/>
-        </w:rPr>
-        <w:t>peaks on the</w:t>
-      </w:r>
-      <w:r>
-        <w:rPr>
-          <w:rFonts w:ascii="HelveticaNeueCyr" w:hAnsi="HelveticaNeueCyr"/>
-          <w:sz w:val="20"/>
-          <w:szCs w:val="20"/>
-        </w:rPr>
-        <w:t xml:space="preserve"> time</w:t>
-      </w:r>
-      <w:r>
-        <w:rPr>
-          <w:rFonts w:ascii="HelveticaNeueCyr" w:hAnsi="HelveticaNeueCyr"/>
-          <w:sz w:val="20"/>
-          <w:szCs w:val="20"/>
-        </w:rPr>
-        <w:t xml:space="preserve"> domain, which makes data very unclear.</w:t>
-      </w:r>
-      <w:r>
-        <w:rPr>
-          <w:rFonts w:ascii="HelveticaNeueCyr" w:hAnsi="HelveticaNeueCyr"/>
-          <w:sz w:val="20"/>
-          <w:szCs w:val="20"/>
-        </w:rPr>
-        <w:t xml:space="preserve"> </w:t>
-      </w:r>
-    </w:p>
-    <w:p>
-      <w:pPr>
-        <w:jc w:val="both"/>
-        <w:rPr>
-          <w:rFonts w:ascii="HelveticaNeueCyr" w:hAnsi="HelveticaNeueCyr"/>
-          <w:sz w:val="20"/>
-          <w:szCs w:val="20"/>
-        </w:rPr>
-      </w:pPr>
-      <w:r>
-        <w:rPr>
-          <w:rFonts w:ascii="HelveticaNeueCyr" w:hAnsi="HelveticaNeueCyr"/>
-          <w:sz w:val="20"/>
-          <w:szCs w:val="20"/>
-        </w:rPr>
-        <w:t>The signal</w:t>
-      </w:r>
-      <w:r>
-        <w:rPr>
-          <w:rFonts w:ascii="HelveticaNeueCyr" w:hAnsi="HelveticaNeueCyr"/>
-          <w:sz w:val="20"/>
-          <w:szCs w:val="20"/>
-        </w:rPr>
-        <w:t>s ware</w:t>
-      </w:r>
-      <w:r>
-        <w:rPr>
-          <w:rFonts w:ascii="HelveticaNeueCyr" w:hAnsi="HelveticaNeueCyr"/>
-          <w:sz w:val="20"/>
-          <w:szCs w:val="20"/>
-        </w:rPr>
-        <w:t xml:space="preserve"> recorded from 0 second, however, the experimenters were turning pump on after 10 second, which means that fi</w:t>
-      </w:r>
-      <w:r>
-        <w:rPr>
-          <w:rFonts w:ascii="HelveticaNeueCyr" w:hAnsi="HelveticaNeueCyr"/>
-          <w:sz w:val="20"/>
-          <w:szCs w:val="20"/>
-        </w:rPr>
-        <w:t xml:space="preserve">rst 10 seconds of data are unnecessary. According to this fact was </w:t>
-      </w:r>
-      <w:r>
-        <w:rPr>
-          <w:rFonts w:ascii="HelveticaNeueCyr" w:hAnsi="HelveticaNeueCyr"/>
-          <w:sz w:val="20"/>
-          <w:szCs w:val="20"/>
-        </w:rPr>
-        <w:t>created</w:t>
-      </w:r>
-      <w:r>
-        <w:rPr>
-          <w:rFonts w:ascii="HelveticaNeueCyr" w:hAnsi="HelveticaNeueCyr"/>
-          <w:sz w:val="20"/>
-          <w:szCs w:val="20"/>
-        </w:rPr>
-        <w:t xml:space="preserve"> a</w:t>
-      </w:r>
-      <w:r>
-        <w:rPr>
-          <w:rFonts w:ascii="HelveticaNeueCyr" w:hAnsi="HelveticaNeueCyr"/>
-          <w:sz w:val="20"/>
-          <w:szCs w:val="20"/>
-        </w:rPr>
-        <w:t xml:space="preserve"> new file </w:t>
-      </w:r>
-      <w:r>
-        <w:rPr>
-          <w:rFonts w:ascii="HelveticaNeueCyr" w:hAnsi="HelveticaNeueCyr"/>
-          <w:sz w:val="20"/>
-          <w:szCs w:val="20"/>
-        </w:rPr>
-        <w:t>(</w:t>
-      </w:r>
-      <w:r>
-        <w:rPr>
-          <w:rFonts w:ascii="HelveticaNeueCyr" w:hAnsi="HelveticaNeueCyr"/>
-          <w:sz w:val="20"/>
-          <w:szCs w:val="20"/>
-        </w:rPr>
-        <w:t>DATA_FILE.xlsx</w:t>
-      </w:r>
-      <w:r>
-        <w:rPr>
-          <w:rFonts w:ascii="HelveticaNeueCyr" w:hAnsi="HelveticaNeueCyr"/>
-          <w:sz w:val="20"/>
-          <w:szCs w:val="20"/>
-        </w:rPr>
-        <w:t>), in which the signals were copied from 14.4 second</w:t>
-      </w:r>
-      <w:r>
-        <w:rPr>
-          <w:rFonts w:ascii="HelveticaNeueCyr" w:hAnsi="HelveticaNeueCyr"/>
-          <w:sz w:val="20"/>
-          <w:szCs w:val="20"/>
-        </w:rPr>
-        <w:t>.</w:t>
       </w:r>
       <w:bookmarkStart w:id="0" w:name="_GoBack"/>
       <w:bookmarkEnd w:id="0"/>
+      <w:r>
+        <w:rPr>
+          <w:rFonts w:ascii="HelveticaNeueCyr" w:hAnsi="HelveticaNeueCyr"/>
+        </w:rPr>
+        <w:t>P</w:t>
+      </w:r>
+      <w:r>
+        <w:rPr>
+          <w:rFonts w:ascii="HelveticaNeueCyr" w:hAnsi="HelveticaNeueCyr"/>
+        </w:rPr>
+        <w:t>eristaltic pump</w:t>
+      </w:r>
+      <w:r>
+        <w:rPr>
+          <w:rFonts w:ascii="HelveticaNeueCyr" w:hAnsi="HelveticaNeueCyr"/>
+        </w:rPr>
+        <w:t xml:space="preserve"> signal</w:t>
+      </w:r>
     </w:p>
     <w:p>
       <w:pPr>
@@ -294,8 +58,298 @@
           <w:sz w:val="20"/>
           <w:szCs w:val="20"/>
         </w:rPr>
+        <w:t>According</w:t>
+      </w:r>
+      <w:r>
+        <w:rPr>
+          <w:rFonts w:ascii="HelveticaNeueCyr" w:hAnsi="HelveticaNeueCyr"/>
+          <w:sz w:val="20"/>
+          <w:szCs w:val="20"/>
+        </w:rPr>
+        <w:t xml:space="preserve"> to</w:t>
+      </w:r>
+      <w:r>
+        <w:rPr>
+          <w:rFonts w:ascii="HelveticaNeueCyr" w:hAnsi="HelveticaNeueCyr"/>
+          <w:sz w:val="20"/>
+          <w:szCs w:val="20"/>
+        </w:rPr>
+        <w:t xml:space="preserve"> the data (</w:t>
+      </w:r>
+      <w:r>
+        <w:rPr>
+          <w:rFonts w:ascii="HelveticaNeueCyr" w:hAnsi="HelveticaNeueCyr"/>
+          <w:sz w:val="20"/>
+          <w:szCs w:val="20"/>
+          <w:u w:val="single"/>
+        </w:rPr>
+        <w:t>device.xlsx</w:t>
+      </w:r>
+      <w:r>
+        <w:rPr>
+          <w:rFonts w:ascii="HelveticaNeueCyr" w:hAnsi="HelveticaNeueCyr"/>
+          <w:sz w:val="20"/>
+          <w:szCs w:val="20"/>
+        </w:rPr>
+        <w:t xml:space="preserve">) that we have received from Jenny student of NTHU, we have </w:t>
+      </w:r>
+      <w:r>
+        <w:rPr>
+          <w:rFonts w:ascii="HelveticaNeueCyr" w:hAnsi="HelveticaNeueCyr"/>
+          <w:sz w:val="20"/>
+          <w:szCs w:val="20"/>
+        </w:rPr>
+        <w:t>a 9</w:t>
+      </w:r>
+      <w:r>
+        <w:rPr>
+          <w:rFonts w:ascii="HelveticaNeueCyr" w:hAnsi="HelveticaNeueCyr"/>
+          <w:sz w:val="20"/>
+          <w:szCs w:val="20"/>
+        </w:rPr>
+        <w:t xml:space="preserve"> different RPM’s</w:t>
+      </w:r>
+      <w:r>
+        <w:rPr>
+          <w:rFonts w:ascii="HelveticaNeueCyr" w:hAnsi="HelveticaNeueCyr"/>
+          <w:sz w:val="20"/>
+          <w:szCs w:val="20"/>
+        </w:rPr>
+        <w:t xml:space="preserve"> (0.1, </w:t>
+      </w:r>
+      <w:r>
+        <w:rPr>
+          <w:rFonts w:ascii="HelveticaNeueCyr" w:hAnsi="HelveticaNeueCyr"/>
+          <w:sz w:val="20"/>
+          <w:szCs w:val="20"/>
+        </w:rPr>
+        <w:t xml:space="preserve">0.2, 1, 3, 5, 8, 10, 15, 20 </w:t>
+      </w:r>
+      <w:r>
+        <w:rPr>
+          <w:rFonts w:ascii="HelveticaNeueCyr" w:hAnsi="HelveticaNeueCyr"/>
+          <w:sz w:val="20"/>
+          <w:szCs w:val="20"/>
+        </w:rPr>
+        <w:t>RPM) (RPM stands for rotation per minute)</w:t>
+      </w:r>
+      <w:r>
+        <w:rPr>
+          <w:rFonts w:ascii="HelveticaNeueCyr" w:hAnsi="HelveticaNeueCyr"/>
+          <w:sz w:val="20"/>
+          <w:szCs w:val="20"/>
+        </w:rPr>
+        <w:t>.</w:t>
+      </w:r>
+      <w:r>
+        <w:rPr>
+          <w:rFonts w:ascii="HelveticaNeueCyr" w:hAnsi="HelveticaNeueCyr"/>
+          <w:sz w:val="20"/>
+          <w:szCs w:val="20"/>
+        </w:rPr>
         <w:t xml:space="preserve"> </w:t>
       </w:r>
+      <w:r>
+        <w:rPr>
+          <w:rFonts w:ascii="HelveticaNeueCyr" w:hAnsi="HelveticaNeueCyr"/>
+          <w:sz w:val="20"/>
+          <w:szCs w:val="20"/>
+        </w:rPr>
+        <w:t xml:space="preserve">In the file we have 2 sheets (circle and circle block), in my opinion the data </w:t>
+      </w:r>
+      <w:r>
+        <w:rPr>
+          <w:rFonts w:ascii="HelveticaNeueCyr" w:hAnsi="HelveticaNeueCyr"/>
+          <w:sz w:val="20"/>
+          <w:szCs w:val="20"/>
+        </w:rPr>
+        <w:t>from the circle block</w:t>
+      </w:r>
+      <w:r>
+        <w:rPr>
+          <w:rFonts w:ascii="HelveticaNeueCyr" w:hAnsi="HelveticaNeueCyr"/>
+          <w:sz w:val="20"/>
+          <w:szCs w:val="20"/>
+        </w:rPr>
+        <w:t xml:space="preserve"> was very clear to see the peaks and the behavior of the signal in contrast with random data from circle sheet, so I decide</w:t>
+      </w:r>
+      <w:r>
+        <w:rPr>
+          <w:rFonts w:ascii="HelveticaNeueCyr" w:hAnsi="HelveticaNeueCyr"/>
+          <w:sz w:val="20"/>
+          <w:szCs w:val="20"/>
+        </w:rPr>
+        <w:t xml:space="preserve">d to process the data from </w:t>
+      </w:r>
+      <w:r>
+        <w:rPr>
+          <w:rFonts w:ascii="HelveticaNeueCyr" w:hAnsi="HelveticaNeueCyr"/>
+          <w:sz w:val="20"/>
+          <w:szCs w:val="20"/>
+        </w:rPr>
+        <w:t xml:space="preserve">the second sheet (also you can look at the data in the file </w:t>
+      </w:r>
+      <w:r>
+        <w:rPr>
+          <w:rFonts w:ascii="HelveticaNeueCyr" w:hAnsi="HelveticaNeueCyr"/>
+          <w:sz w:val="20"/>
+          <w:szCs w:val="20"/>
+          <w:u w:val="single"/>
+        </w:rPr>
+        <w:t>plots</w:t>
+      </w:r>
+      <w:r>
+        <w:rPr>
+          <w:rFonts w:ascii="HelveticaNeueCyr" w:hAnsi="HelveticaNeueCyr"/>
+          <w:sz w:val="20"/>
+          <w:szCs w:val="20"/>
+        </w:rPr>
+        <w:t xml:space="preserve"> to see the graphs). </w:t>
+      </w:r>
+      <w:r>
+        <w:rPr>
+          <w:rFonts w:ascii="HelveticaNeueCyr" w:hAnsi="HelveticaNeueCyr"/>
+          <w:sz w:val="20"/>
+          <w:szCs w:val="20"/>
+        </w:rPr>
+        <w:t>Also f</w:t>
+      </w:r>
+      <w:r>
+        <w:rPr>
+          <w:rFonts w:ascii="HelveticaNeueCyr" w:hAnsi="HelveticaNeueCyr"/>
+          <w:sz w:val="20"/>
+          <w:szCs w:val="20"/>
+        </w:rPr>
+        <w:t>or the signal processing it was very inconvenient to take</w:t>
+      </w:r>
+      <w:r>
+        <w:rPr>
+          <w:rFonts w:ascii="HelveticaNeueCyr" w:hAnsi="HelveticaNeueCyr"/>
+          <w:sz w:val="20"/>
+          <w:szCs w:val="20"/>
+        </w:rPr>
+        <w:t xml:space="preserve"> 0.2 and 0.5 RPM because there are a few number of </w:t>
+      </w:r>
+      <w:r>
+        <w:rPr>
+          <w:rFonts w:ascii="HelveticaNeueCyr" w:hAnsi="HelveticaNeueCyr"/>
+          <w:sz w:val="20"/>
+          <w:szCs w:val="20"/>
+        </w:rPr>
+        <w:t>peaks on the</w:t>
+      </w:r>
+      <w:r>
+        <w:rPr>
+          <w:rFonts w:ascii="HelveticaNeueCyr" w:hAnsi="HelveticaNeueCyr"/>
+          <w:sz w:val="20"/>
+          <w:szCs w:val="20"/>
+        </w:rPr>
+        <w:t xml:space="preserve"> time</w:t>
+      </w:r>
+      <w:r>
+        <w:rPr>
+          <w:rFonts w:ascii="HelveticaNeueCyr" w:hAnsi="HelveticaNeueCyr"/>
+          <w:sz w:val="20"/>
+          <w:szCs w:val="20"/>
+        </w:rPr>
+        <w:t xml:space="preserve"> domain, which makes data very unclear.</w:t>
+      </w:r>
+      <w:r>
+        <w:rPr>
+          <w:rFonts w:ascii="HelveticaNeueCyr" w:hAnsi="HelveticaNeueCyr"/>
+          <w:sz w:val="20"/>
+          <w:szCs w:val="20"/>
+        </w:rPr>
+        <w:t xml:space="preserve"> </w:t>
+      </w:r>
+      <w:r>
+        <w:rPr>
+          <w:rFonts w:ascii="HelveticaNeueCyr" w:hAnsi="HelveticaNeueCyr"/>
+          <w:sz w:val="20"/>
+          <w:szCs w:val="20"/>
+        </w:rPr>
+        <w:t>The signal</w:t>
+      </w:r>
+      <w:r>
+        <w:rPr>
+          <w:rFonts w:ascii="HelveticaNeueCyr" w:hAnsi="HelveticaNeueCyr"/>
+          <w:sz w:val="20"/>
+          <w:szCs w:val="20"/>
+        </w:rPr>
+        <w:t>s ware</w:t>
+      </w:r>
+      <w:r>
+        <w:rPr>
+          <w:rFonts w:ascii="HelveticaNeueCyr" w:hAnsi="HelveticaNeueCyr"/>
+          <w:sz w:val="20"/>
+          <w:szCs w:val="20"/>
+        </w:rPr>
+        <w:t xml:space="preserve"> recorded from 0 second, however, the experimenters were turning pump on after 10 second, which means that fi</w:t>
+      </w:r>
+      <w:r>
+        <w:rPr>
+          <w:rFonts w:ascii="HelveticaNeueCyr" w:hAnsi="HelveticaNeueCyr"/>
+          <w:sz w:val="20"/>
+          <w:szCs w:val="20"/>
+        </w:rPr>
+        <w:t xml:space="preserve">rst 10 seconds of data are unnecessary. According to this fact was </w:t>
+      </w:r>
+      <w:r>
+        <w:rPr>
+          <w:rFonts w:ascii="HelveticaNeueCyr" w:hAnsi="HelveticaNeueCyr"/>
+          <w:sz w:val="20"/>
+          <w:szCs w:val="20"/>
+        </w:rPr>
+        <w:t>created</w:t>
+      </w:r>
+      <w:r>
+        <w:rPr>
+          <w:rFonts w:ascii="HelveticaNeueCyr" w:hAnsi="HelveticaNeueCyr"/>
+          <w:sz w:val="20"/>
+          <w:szCs w:val="20"/>
+        </w:rPr>
+        <w:t xml:space="preserve"> a</w:t>
+      </w:r>
+      <w:r>
+        <w:rPr>
+          <w:rFonts w:ascii="HelveticaNeueCyr" w:hAnsi="HelveticaNeueCyr"/>
+          <w:sz w:val="20"/>
+          <w:szCs w:val="20"/>
+        </w:rPr>
+        <w:t xml:space="preserve"> new file </w:t>
+      </w:r>
+      <w:r>
+        <w:rPr>
+          <w:rFonts w:ascii="HelveticaNeueCyr" w:hAnsi="HelveticaNeueCyr"/>
+          <w:sz w:val="20"/>
+          <w:szCs w:val="20"/>
+        </w:rPr>
+        <w:t>(</w:t>
+      </w:r>
+      <w:r>
+        <w:rPr>
+          <w:rFonts w:ascii="HelveticaNeueCyr" w:hAnsi="HelveticaNeueCyr"/>
+          <w:sz w:val="20"/>
+          <w:szCs w:val="20"/>
+        </w:rPr>
+        <w:t>DATA_FILE.xlsx</w:t>
+      </w:r>
+      <w:r>
+        <w:rPr>
+          <w:rFonts w:ascii="HelveticaNeueCyr" w:hAnsi="HelveticaNeueCyr"/>
+          <w:sz w:val="20"/>
+          <w:szCs w:val="20"/>
+        </w:rPr>
+        <w:t>), in which the signals were copied from 14.4 second</w:t>
+      </w:r>
+      <w:r>
+        <w:rPr>
+          <w:rFonts w:ascii="HelveticaNeueCyr" w:hAnsi="HelveticaNeueCyr"/>
+          <w:sz w:val="20"/>
+          <w:szCs w:val="20"/>
+        </w:rPr>
+        <w:t>.</w:t>
+      </w:r>
     </w:p>
     <w:p>
       <w:pPr>
@@ -312,6 +366,24 @@
           <w:sz w:val="20"/>
           <w:szCs w:val="20"/>
         </w:rPr>
+        <w:t xml:space="preserve"> </w:t>
+      </w:r>
+    </w:p>
+    <w:p>
+      <w:pPr>
+        <w:jc w:val="both"/>
+        <w:rPr>
+          <w:rFonts w:ascii="HelveticaNeueCyr" w:hAnsi="HelveticaNeueCyr"/>
+          <w:sz w:val="20"/>
+          <w:szCs w:val="20"/>
+        </w:rPr>
+      </w:pPr>
+      <w:r>
+        <w:rPr>
+          <w:rFonts w:ascii="HelveticaNeueCyr" w:hAnsi="HelveticaNeueCyr"/>
+          <w:sz w:val="20"/>
+          <w:szCs w:val="20"/>
+        </w:rPr>
         <w:t>Coding part</w:t>
       </w:r>
     </w:p>
@@ -338,7 +410,23 @@
           <w:sz w:val="20"/>
           <w:szCs w:val="20"/>
         </w:rPr>
-        <w:t xml:space="preserve"> I have divided every signal into small windows depending on the number of clear data and subtracted mean value of the window</w:t>
+        <w:t xml:space="preserve"> I have divided every signal into small windows depend</w:t>
+      </w:r>
+      <w:r>
+        <w:rPr>
+          <w:rFonts w:ascii="HelveticaNeueCyr" w:hAnsi="HelveticaNeueCyr"/>
+          <w:sz w:val="20"/>
+          <w:szCs w:val="20"/>
+        </w:rPr>
+        <w:t xml:space="preserve">ing on the frequency </w:t>
+      </w:r>
+      <w:r>
+        <w:rPr>
+          <w:rFonts w:ascii="HelveticaNeueCyr" w:hAnsi="HelveticaNeueCyr"/>
+          <w:sz w:val="20"/>
+          <w:szCs w:val="20"/>
+        </w:rPr>
+        <w:t>and subtracted mean value of the window</w:t>
       </w:r>
       <w:r>
         <w:rPr>
@@ -354,7 +442,15 @@
           <w:sz w:val="20"/>
           <w:szCs w:val="20"/>
         </w:rPr>
-        <w:t xml:space="preserve"> After the signals</w:t>
+        <w:t xml:space="preserve"> Then </w:t>
+      </w:r>
+      <w:r>
+        <w:rPr>
+          <w:rFonts w:ascii="HelveticaNeueCyr" w:hAnsi="HelveticaNeueCyr"/>
+          <w:sz w:val="20"/>
+          <w:szCs w:val="20"/>
+        </w:rPr>
+        <w:t>signals</w:t>
       </w:r>
       <w:r>
         <w:rPr>
@@ -444,6 +540,109 @@
       <w:pPr>
         <w:rPr>
           <w:color w:val="FFC000" w:themeColor="accent4"/>
+        </w:rPr>
+      </w:pPr>
+      <w:r>
+        <w:rPr>
+          <w:noProof/>
+          <w:lang w:eastAsia="zh-CN"/>
+        </w:rPr>
+        <w:drawing>
+          <wp:anchor distT="0" distB="0" distL="114300" distR="114300" simplePos="0" relativeHeight="251701248" behindDoc="0" locked="0" layoutInCell="1" allowOverlap="1" wp14:anchorId="7796CE5D" wp14:editId="6F77B6D9">
+            <wp:simplePos x="0" y="0"/>
+            <wp:positionH relativeFrom="margin">
+              <wp:align>center</wp:align>
+            </wp:positionH>
+            <wp:positionV relativeFrom="paragraph">
+              <wp:posOffset>43873</wp:posOffset>
+            </wp:positionV>
+            <wp:extent cx="3479470" cy="3253970"/>
+            <wp:effectExtent l="0" t="0" r="6985" b="3810"/>
+            <wp:wrapNone/>
+            <wp:docPr id="1" name="Picture 1" descr="Peristaltic Pumps BH3-V | Peristaltic Pumps BH3-V"/>
+            <wp:cNvGraphicFramePr>
+              <a:graphicFrameLocks xmlns:a="http://schemas.openxmlformats.org/drawingml/2006/main" noChangeAspect="1"/>
+            </wp:cNvGraphicFramePr>
+            <a:graphic xmlns:a="http://schemas.openxmlformats.org/drawingml/2006/main">
+              <a:graphicData uri="http://schemas.openxmlformats.org/drawingml/2006/picture">
+                <pic:pic xmlns:pic="http://schemas.openxmlformats.org/drawingml/2006/picture">
+                  <pic:nvPicPr>
+                    <pic:cNvPr id="0" name="Picture 1" descr="Peristaltic Pumps BH3-V | Peristaltic Pumps BH3-V"/>
+                    <pic:cNvPicPr>
+                      <a:picLocks noChangeAspect="1" noChangeArrowheads="1"/>
+                    </pic:cNvPicPr>
+                  </pic:nvPicPr>
+                  <pic:blipFill>
+                    <a:blip r:embed="rId7">
+                      <a:extLst>
+                        <a:ext uri="{28A0092B-C50C-407E-A947-70E740481C1C}">
+                          <a14:useLocalDpi xmlns:a14="http://schemas.microsoft.com/office/drawing/2010/main" val="0"/>
+                        </a:ext>
+                      </a:extLst>
+                    </a:blip>
+                    <a:srcRect/>
+                    <a:stretch>
+                      <a:fillRect/>
+                    </a:stretch>
+                  </pic:blipFill>
+                  <pic:spPr bwMode="auto">
+                    <a:xfrm>
+                      <a:off x="0" y="0"/>
+                      <a:ext cx="3479470" cy="3253970"/>
+                    </a:xfrm>
+                    <a:prstGeom prst="rect">
+                      <a:avLst/>
+                    </a:prstGeom>
+                    <a:noFill/>
+                    <a:ln>
+                      <a:noFill/>
+                    </a:ln>
+                  </pic:spPr>
+                </pic:pic>
+              </a:graphicData>
+            </a:graphic>
+            <wp14:sizeRelH relativeFrom="margin">
+              <wp14:pctWidth>0</wp14:pctWidth>
+            </wp14:sizeRelH>
+            <wp14:sizeRelV relativeFrom="margin">
+              <wp14:pctHeight>0</wp14:pctHeight>
+            </wp14:sizeRelV>
+          </wp:anchor>
+        </w:drawing>
+      </w:r>
+      <w:r>
+        <w:rPr>
+          <w:color w:val="FFC000" w:themeColor="accent4"/>
+        </w:rPr>
+        <w:br w:type="textWrapping" w:clear="all"/>
+      </w:r>
+    </w:p>
+    <w:p>
+      <w:pPr>
+        <w:rPr>
+          <w:color w:val="FFC000" w:themeColor="accent4"/>
+        </w:rPr>
+      </w:pPr>
+      <w:r>
+        <w:rPr>
+          <w:color w:val="FFC000" w:themeColor="accent4"/>
+        </w:rPr>
+        <w:br w:type="page"/>
+      </w:r>
+    </w:p>
+    <w:p>
+      <w:r>
+        <w:rPr>
+          <w:color w:val="FFC000" w:themeColor="accent4"/>
+        </w:rPr>
+        <w:lastRenderedPageBreak/>
+        <w:t xml:space="preserve"> </w:t>
+      </w:r>
+    </w:p>
+    <w:p>
+      <w:pPr>
+        <w:rPr>
+          <w:b/>
         </w:rPr>
       </w:pPr>
       <w:r>
@@ -470,52 +669,6 @@
             <v:path o:extrusionok="f" gradientshapeok="t" o:connecttype="rect"/>
             <o:lock v:ext="edit" aspectratio="t"/>
           </v:shapetype>
-          <v:shape id="_x0000_s1053" type="#_x0000_t75" style="position:absolute;margin-left:95.6pt;margin-top:0;width:275.6pt;height:229.65pt;z-index:251702272;mso-position-horizontal:absolute;mso-position-horizontal-relative:text;mso-position-vertical-relative:text">
-            <v:imagedata r:id="rId7" o:title="pump"/>
-            <w10:wrap type="square" side="right"/>
-          </v:shape>
-        </w:pict>
-      </w:r>
-      <w:r>
-        <w:rPr>
-          <w:color w:val="FFC000" w:themeColor="accent4"/>
-        </w:rPr>
-        <w:br w:type="textWrapping" w:clear="all"/>
-      </w:r>
-    </w:p>
-    <w:p>
-      <w:pPr>
-        <w:rPr>
-          <w:color w:val="FFC000" w:themeColor="accent4"/>
-        </w:rPr>
-      </w:pPr>
-      <w:r>
-        <w:rPr>
-          <w:color w:val="FFC000" w:themeColor="accent4"/>
-        </w:rPr>
-        <w:br w:type="page"/>
-      </w:r>
-    </w:p>
-    <w:p>
-      <w:r>
-        <w:rPr>
-          <w:color w:val="FFC000" w:themeColor="accent4"/>
-        </w:rPr>
-        <w:lastRenderedPageBreak/>
-        <w:t xml:space="preserve"> </w:t>
-      </w:r>
-    </w:p>
-    <w:p>
-      <w:pPr>
-        <w:rPr>
-          <w:b/>
-        </w:rPr>
-      </w:pPr>
-      <w:r>
-        <w:rPr>
-          <w:noProof/>
-        </w:rPr>
-        <w:pict>
           <v:shape id="_x0000_s1045" type="#_x0000_t75" style="position:absolute;margin-left:-67.8pt;margin-top:24.9pt;width:354.75pt;height:266.3pt;z-index:-251624448;mso-position-horizontal-relative:text;mso-position-vertical-relative:text;mso-width-relative:page;mso-height-relative:page" wrapcoords="-35 0 -35 21553 21600 21553 21600 0 -35 0">
             <v:imagedata r:id="rId8" o:title="1 RPM"/>
             <w10:wrap type="through"/>
@@ -565,31 +718,48 @@
       </w:pPr>
     </w:p>
     <w:p>
-      <w:r>
+      <w:pPr>
+        <w:rPr>
+          <w:rFonts w:cstheme="minorHAnsi"/>
+        </w:rPr>
+      </w:pPr>
+      <w:r>
+        <w:rPr>
+          <w:rFonts w:cstheme="minorHAnsi"/>
+        </w:rPr>
         <w:t>O</w:t>
       </w:r>
       <w:r>
+        <w:rPr>
+          <w:rFonts w:cstheme="minorHAnsi"/>
+        </w:rPr>
         <w:t xml:space="preserve">ptimal window is </w:t>
       </w:r>
       <w:r>
+        <w:rPr>
+          <w:rFonts w:cstheme="minorHAnsi"/>
+        </w:rPr>
         <w:t>5.4 seconds</w:t>
       </w:r>
     </w:p>
     <w:p>
       <w:pPr>
         <w:rPr>
-          <w:color w:val="00B050"/>
-        </w:rPr>
-      </w:pPr>
-    </w:p>
-    <w:p>
-      <w:pPr>
-        <w:rPr>
-          <w:color w:val="00B050"/>
-        </w:rPr>
-      </w:pPr>
-      <w:r>
-        <w:rPr>
+          <w:rFonts w:cstheme="minorHAnsi"/>
+          <w:color w:val="00B050"/>
+        </w:rPr>
+      </w:pPr>
+    </w:p>
+    <w:p>
+      <w:pPr>
+        <w:rPr>
+          <w:rFonts w:cstheme="minorHAnsi"/>
+          <w:color w:val="00B050"/>
+        </w:rPr>
+      </w:pPr>
+      <w:r>
+        <w:rPr>
+          <w:rFonts w:cstheme="minorHAnsi"/>
           <w:color w:val="00B050"/>
         </w:rPr>
         <w:t xml:space="preserve">MEAN of 1/4 rotation: 15.066666666666668(sec)  </w:t>
@@ -598,11 +768,13 @@
     <w:p>
       <w:pPr>
         <w:rPr>
-          <w:color w:val="00B050"/>
-        </w:rPr>
-      </w:pPr>
-      <w:r>
-        <w:rPr>
+          <w:rFonts w:cstheme="minorHAnsi"/>
+          <w:color w:val="00B050"/>
+        </w:rPr>
+      </w:pPr>
+      <w:r>
+        <w:rPr>
+          <w:rFonts w:cstheme="minorHAnsi"/>
           <w:color w:val="00B050"/>
         </w:rPr>
         <w:t xml:space="preserve">VARIANCE: 0.055555555555556746(sec) </w:t>
@@ -611,11 +783,13 @@
     <w:p>
       <w:pPr>
         <w:rPr>
-          <w:color w:val="00B050"/>
-        </w:rPr>
-      </w:pPr>
-      <w:r>
-        <w:rPr>
+          <w:rFonts w:cstheme="minorHAnsi"/>
+          <w:color w:val="00B050"/>
+        </w:rPr>
+      </w:pPr>
+      <w:r>
+        <w:rPr>
+          <w:rFonts w:cstheme="minorHAnsi"/>
           <w:color w:val="00B050"/>
         </w:rPr>
         <w:t>ERROR: 0.0666666666666682(sec)</w:t>
@@ -624,11 +798,13 @@
     <w:p>
       <w:pPr>
         <w:rPr>
-          <w:color w:val="7030A0"/>
-        </w:rPr>
-      </w:pPr>
-      <w:r>
-        <w:rPr>
+          <w:rFonts w:cstheme="minorHAnsi"/>
+          <w:color w:val="7030A0"/>
+        </w:rPr>
+      </w:pPr>
+      <w:r>
+        <w:rPr>
+          <w:rFonts w:cstheme="minorHAnsi"/>
           <w:color w:val="7030A0"/>
         </w:rPr>
         <w:t xml:space="preserve">MEAN of 1/4 rotation: 0.24889380530973448(RPM) </w:t>
@@ -637,11 +813,13 @@
     <w:p>
       <w:pPr>
         <w:rPr>
-          <w:color w:val="7030A0"/>
-        </w:rPr>
-      </w:pPr>
-      <w:r>
-        <w:rPr>
+          <w:rFonts w:cstheme="minorHAnsi"/>
+          <w:color w:val="7030A0"/>
+        </w:rPr>
+      </w:pPr>
+      <w:r>
+        <w:rPr>
+          <w:rFonts w:cstheme="minorHAnsi"/>
           <w:color w:val="7030A0"/>
         </w:rPr>
         <w:t xml:space="preserve">VARIANCE: 0.0009218289085545919(RPM) </w:t>
@@ -650,11 +828,13 @@
     <w:p>
       <w:pPr>
         <w:rPr>
-          <w:color w:val="7030A0"/>
-        </w:rPr>
-      </w:pPr>
-      <w:r>
-        <w:rPr>
+          <w:rFonts w:cstheme="minorHAnsi"/>
+          <w:color w:val="7030A0"/>
+        </w:rPr>
+      </w:pPr>
+      <w:r>
+        <w:rPr>
+          <w:rFonts w:cstheme="minorHAnsi"/>
           <w:color w:val="7030A0"/>
         </w:rPr>
         <w:t>ERROR: 0.0011061946902655162(RPM)</w:t>
@@ -663,16 +843,18 @@
     <w:p>
       <w:pPr>
         <w:rPr>
+          <w:rFonts w:cstheme="minorHAnsi"/>
           <w:color w:val="FF0000"/>
         </w:rPr>
       </w:pPr>
       <w:r>
         <w:rPr>
+          <w:rFonts w:cstheme="minorHAnsi"/>
           <w:noProof/>
           <w:color w:val="FF0000"/>
         </w:rPr>
         <w:pict>
-          <v:shape id="_x0000_s1046" type="#_x0000_t75" style="position:absolute;margin-left:-65.7pt;margin-top:.15pt;width:353.55pt;height:265.2pt;z-index:-251622400;mso-position-horizontal-relative:text;mso-position-vertical-relative:text;mso-width-relative:page;mso-height-relative:page" wrapcoords="-70 0 -70 21507 21600 21507 21600 0 -70 0">
+          <v:shape id="_x0000_s1046" type="#_x0000_t75" style="position:absolute;margin-left:-67.8pt;margin-top:11.4pt;width:353.55pt;height:265.2pt;z-index:-251622400;mso-position-horizontal-relative:text;mso-position-vertical-relative:text;mso-width-relative:page;mso-height-relative:page" wrapcoords="-70 0 -70 21507 21600 21507 21600 0 -70 0">
             <v:imagedata r:id="rId9" o:title="1 RPM (histogram)"/>
             <w10:wrap type="through"/>
           </v:shape>
@@ -680,6 +862,7 @@
       </w:r>
       <w:r>
         <w:rPr>
+          <w:rFonts w:cstheme="minorHAnsi"/>
           <w:color w:val="FF0000"/>
         </w:rPr>
         <w:t>Real RPM: 0.9955752212389379(RPM)</w:t>
@@ -688,82 +871,42 @@
     <w:p>
       <w:pPr>
         <w:rPr>
-          <w:color w:val="7030A0"/>
-        </w:rPr>
-      </w:pPr>
-    </w:p>
-    <w:p>
-      <w:pPr>
-        <w:rPr>
-          <w:color w:val="7030A0"/>
-        </w:rPr>
-      </w:pPr>
-    </w:p>
-    <w:p>
-      <w:pPr>
-        <w:ind w:left="2880"/>
-        <w:rPr>
-          <w:color w:val="FF0000"/>
-        </w:rPr>
-      </w:pPr>
-    </w:p>
-    <w:p>
-      <w:pPr>
-        <w:ind w:left="2880"/>
-        <w:rPr>
-          <w:color w:val="FF0000"/>
-        </w:rPr>
-      </w:pPr>
-    </w:p>
-    <w:p>
-      <w:pPr>
-        <w:ind w:left="2880"/>
-        <w:rPr>
-          <w:color w:val="FF0000"/>
-        </w:rPr>
-      </w:pPr>
-    </w:p>
-    <w:p>
-      <w:pPr>
-        <w:rPr>
-          <w:b/>
-        </w:rPr>
-      </w:pPr>
-    </w:p>
-    <w:p>
-      <w:pPr>
-        <w:ind w:left="2880"/>
-        <w:rPr>
-          <w:color w:val="FF0000"/>
-        </w:rPr>
-      </w:pPr>
-    </w:p>
-    <w:p>
-      <w:pPr>
-        <w:ind w:left="2880"/>
-      </w:pPr>
-    </w:p>
-    <w:p>
-      <w:pPr>
-        <w:ind w:left="2880"/>
-      </w:pPr>
-    </w:p>
-    <w:p>
-      <w:pPr>
-        <w:ind w:left="2880"/>
-      </w:pPr>
-    </w:p>
-    <w:p>
-      <w:pPr>
-        <w:ind w:left="2880"/>
-      </w:pPr>
-    </w:p>
-    <w:p>
-      <w:pPr>
-        <w:rPr>
-          <w:b/>
-        </w:rPr>
-      </w:pPr>
+          <w:rFonts w:cstheme="minorHAnsi"/>
+          <w:color w:val="7030A0"/>
+        </w:rPr>
+      </w:pPr>
+    </w:p>
+    <w:p>
+      <w:pPr>
+        <w:rPr>
+          <w:rFonts w:eastAsia="MS Mincho" w:cstheme="minorHAnsi"/>
+          <w:b/>
+          <w:lang w:eastAsia="ja-JP"/>
+        </w:rPr>
+      </w:pPr>
+      <w:r>
+        <w:rPr>
+          <w:rFonts w:cstheme="minorHAnsi"/>
+          <w:b/>
+        </w:rPr>
+        <w:t xml:space="preserve">The histogram shows the number of </w:t>
+      </w:r>
+      <w:r>
+        <w:rPr>
+          <w:rFonts w:eastAsia="MS Mincho" w:cstheme="minorHAnsi"/>
+          <w:b/>
+          <w:lang w:eastAsia="ja-JP"/>
+        </w:rPr>
+        <w:t>Δt between the peaks of the current signal on  y-axis and time in seconds on  x-axis.</w:t>
+      </w:r>
+      <w:r>
+        <w:rPr>
+          <w:rFonts w:eastAsia="MS Mincho" w:cstheme="minorHAnsi"/>
+          <w:b/>
+          <w:lang w:eastAsia="ja-JP"/>
+        </w:rPr>
+        <w:t xml:space="preserve"> You can understand it as following -&gt; bins indicate how often the Δt had the same value.</w:t>
+      </w:r>
     </w:p>
     <w:p>
       <w:pPr>
@@ -1380,13 +1523,8 @@
       </w:pPr>
     </w:p>
     <w:p>
-      <w:proofErr w:type="gramStart"/>
-      <w:r>
-        <w:t>optimal</w:t>
-      </w:r>
-      <w:proofErr w:type="gramEnd"/>
-      <w:r>
-        <w:t xml:space="preserve"> window is 1.6 sec</w:t>
+      <w:r>
+        <w:t>optimal window is 1.6 sec</w:t>
       </w:r>
     </w:p>
     <w:p>
@@ -1612,13 +1750,8 @@
     </w:p>
     <w:p/>
     <w:p>
-      <w:proofErr w:type="gramStart"/>
-      <w:r>
-        <w:t>optimal</w:t>
-      </w:r>
-      <w:proofErr w:type="gramEnd"/>
-      <w:r>
-        <w:t xml:space="preserve"> window is 1.4 sec</w:t>
+      <w:r>
+        <w:t>optimal window is 1.4 sec</w:t>
       </w:r>
     </w:p>
     <w:p/>
@@ -1794,15 +1927,7 @@
         <w:tab/>
       </w:r>
       <w:r>
-        <w:t xml:space="preserve"> </w:t>
-      </w:r>
-      <w:proofErr w:type="gramStart"/>
-      <w:r>
-        <w:t>optimal</w:t>
-      </w:r>
-      <w:proofErr w:type="gramEnd"/>
-      <w:r>
-        <w:t xml:space="preserve"> window is</w:t>
+        <w:t xml:space="preserve"> optimal window is</w:t>
       </w:r>
       <w:r>
         <w:t xml:space="preserve"> 1 sec</w:t>
@@ -1963,13 +2088,8 @@
     </w:p>
     <w:p/>
     <w:p>
-      <w:proofErr w:type="gramStart"/>
-      <w:r>
-        <w:t>optimal</w:t>
-      </w:r>
-      <w:proofErr w:type="gramEnd"/>
-      <w:r>
-        <w:t xml:space="preserve"> window is 0.6 sec</w:t>
+      <w:r>
+        <w:t>optimal window is 0.6 sec</w:t>
       </w:r>
     </w:p>
     <w:p/>
@@ -2182,30 +2302,6 @@
         <w:szCs w:val="40"/>
       </w:rPr>
       <w:t xml:space="preserve">                 </w:t>
-    </w:r>
-    <w:r>
-      <w:rPr>
-        <w:rFonts w:ascii="HelveticaNeueCyr" w:hAnsi="HelveticaNeueCyr"/>
-        <w:sz w:val="40"/>
-        <w:szCs w:val="40"/>
-      </w:rPr>
-      <w:t xml:space="preserve">     </w:t>
-    </w:r>
-    <w:r>
-      <w:rPr>
-        <w:rFonts w:ascii="HelveticaNeueCyr" w:hAnsi="HelveticaNeueCyr"/>
-        <w:sz w:val="40"/>
-        <w:szCs w:val="40"/>
-      </w:rPr>
-      <w:t>REPORT</w:t>
-    </w:r>
-    <w:r>
-      <w:rPr>
-        <w:rFonts w:ascii="HelveticaNeueCyr" w:hAnsi="HelveticaNeueCyr"/>
-        <w:sz w:val="40"/>
-        <w:szCs w:val="40"/>
-      </w:rPr>
-      <w:t xml:space="preserve"> </w:t>
     </w:r>
   </w:p>
 </w:hdr>
@@ -2956,7 +3052,7 @@
 </file>
 
 <file path=customXml/itemProps1.xml><?xml version="1.0" encoding="utf-8"?>
-<ds:datastoreItem xmlns:ds="http://schemas.openxmlformats.org/officeDocument/2006/customXml" ds:itemID="{81EE10EC-07F6-4359-9DA1-E84B66AEEE37}">
+<ds:datastoreItem xmlns:ds="http://schemas.openxmlformats.org/officeDocument/2006/customXml" ds:itemID="{D1F7563A-9CB6-4C31-8D91-DDFD38E6843F}">
   <ds:schemaRefs>
     <ds:schemaRef ds:uri="http://schemas.openxmlformats.org/officeDocument/2006/bibliography"/>
   </ds:schemaRefs>
